--- a/resources/MaFactureSimple RGPD.docx
+++ b/resources/MaFactureSimple RGPD.docx
@@ -1,7 +1,46 @@
 
 <file path=word/document.xml><?xml version="1.0" encoding="utf-8"?>
-<w:document xmlns:wpc="http://schemas.microsoft.com/office/word/2010/wordprocessingCanvas" xmlns:cx="http://schemas.microsoft.com/office/drawing/2014/chartex" xmlns:cx1="http://schemas.microsoft.com/office/drawing/2015/9/8/chartex" xmlns:cx2="http://schemas.microsoft.com/office/drawing/2015/10/21/chartex" xmlns:cx3="http://schemas.microsoft.com/office/drawing/2016/5/9/chartex" xmlns:cx4="http://schemas.microsoft.com/office/drawing/2016/5/10/chartex" xmlns:cx5="http://schemas.microsoft.com/office/drawing/2016/5/11/chartex" xmlns:cx6="http://schemas.microsoft.com/office/drawing/2016/5/12/chartex" xmlns:cx7="http://schemas.microsoft.com/office/drawing/2016/5/13/chartex" xmlns:cx8="http://schemas.microsoft.com/office/drawing/2016/5/14/chartex" xmlns:mc="http://schemas.openxmlformats.org/markup-compatibility/2006" xmlns:aink="http://schemas.microsoft.com/office/drawing/2016/ink" xmlns:am3d="http://schemas.microsoft.com/office/drawing/2017/model3d" xmlns:o="urn:schemas-microsoft-com:office:office" xmlns:r="http://schemas.openxmlformats.org/officeDocument/2006/relationships" xmlns:m="http://schemas.openxmlformats.org/officeDocument/2006/math" xmlns:v="urn:schemas-microsoft-com:vml" xmlns:wp14="http://schemas.microsoft.com/office/word/2010/wordprocessingDrawing" xmlns:wp="http://schemas.openxmlformats.org/drawingml/2006/wordprocessingDrawing" xmlns:w10="urn:schemas-microsoft-com:office:word" xmlns:w="http://schemas.openxmlformats.org/wordprocessingml/2006/main" xmlns:w14="http://schemas.microsoft.com/office/word/2010/wordml" xmlns:w15="http://schemas.microsoft.com/office/word/2012/wordml" xmlns:w16cex="http://schemas.microsoft.com/office/word/2018/wordml/cex" xmlns:w16cid="http://schemas.microsoft.com/office/word/2016/wordml/cid" xmlns:w16="http://schemas.microsoft.com/office/word/2018/wordml" xmlns:w16se="http://schemas.microsoft.com/office/word/2015/wordml/symex" xmlns:wpg="http://schemas.microsoft.com/office/word/2010/wordprocessingGroup" xmlns:wpi="http://schemas.microsoft.com/office/word/2010/wordprocessingInk" xmlns:wne="http://schemas.microsoft.com/office/word/2006/wordml" xmlns:wps="http://schemas.microsoft.com/office/word/2010/wordprocessingShape" mc:Ignorable="w14 w15 w16se w16cid w16 w16cex wp14">
+<w:document xmlns:wpc="http://schemas.microsoft.com/office/word/2010/wordprocessingCanvas" xmlns:mo="http://schemas.microsoft.com/office/mac/office/2008/main" xmlns:mc="http://schemas.openxmlformats.org/markup-compatibility/2006" xmlns:mv="urn:schemas-microsoft-com:mac:vml" xmlns:o="urn:schemas-microsoft-com:office:office" xmlns:r="http://schemas.openxmlformats.org/officeDocument/2006/relationships" xmlns:m="http://schemas.openxmlformats.org/officeDocument/2006/math" xmlns:v="urn:schemas-microsoft-com:vml" xmlns:wp14="http://schemas.microsoft.com/office/word/2010/wordprocessingDrawing" xmlns:wp="http://schemas.openxmlformats.org/drawingml/2006/wordprocessingDrawing" xmlns:w10="urn:schemas-microsoft-com:office:word" xmlns:w="http://schemas.openxmlformats.org/wordprocessingml/2006/main" xmlns:w14="http://schemas.microsoft.com/office/word/2010/wordml" xmlns:w15="http://schemas.microsoft.com/office/word/2012/wordml" xmlns:wpg="http://schemas.microsoft.com/office/word/2010/wordprocessingGroup" xmlns:wpi="http://schemas.microsoft.com/office/word/2010/wordprocessingInk" xmlns:wne="http://schemas.microsoft.com/office/word/2006/wordml" xmlns:wps="http://schemas.microsoft.com/office/word/2010/wordprocessingShape" mc:Ignorable="w14 w15 wp14">
   <w:body>
+    <w:p>
+      <w:pPr>
+        <w:spacing w:before="120"/>
+        <w:jc w:val="center"/>
+        <w:rPr>
+          <w:lang w:val="fr-FR"/>
+        </w:rPr>
+      </w:pPr>
+      <w:r>
+        <w:rPr>
+          <w:lang w:val="fr-FR"/>
+        </w:rPr>
+        <w:t>Version : V3.2020</w:t>
+      </w:r>
+      <w:r>
+        <w:rPr>
+          <w:lang w:val="fr-FR"/>
+        </w:rPr>
+        <w:t xml:space="preserve"> en date du </w:t>
+      </w:r>
+      <w:r>
+        <w:rPr>
+          <w:lang w:val="fr-FR"/>
+        </w:rPr>
+        <w:t>14</w:t>
+      </w:r>
+      <w:r>
+        <w:rPr>
+          <w:lang w:val="fr-FR"/>
+        </w:rPr>
+        <w:t xml:space="preserve"> </w:t>
+      </w:r>
+      <w:r>
+        <w:rPr>
+          <w:lang w:val="fr-FR"/>
+        </w:rPr>
+        <w:t>juillet 2020.</w:t>
+      </w:r>
+    </w:p>
     <w:p>
       <w:pPr>
         <w:pStyle w:val="Titre6"/>
@@ -9,24 +48,58 @@
         <w:spacing w:before="0"/>
         <w:rPr>
           <w:rFonts w:ascii="Roboto" w:hAnsi="Roboto"/>
-          <w:lang w:val="fr-FR"/>
-        </w:rPr>
-      </w:pPr>
-      <w:r>
-        <w:rPr>
-          <w:rFonts w:ascii="Roboto" w:hAnsi="Roboto"/>
           <w:b/>
           <w:bCs/>
           <w:lang w:val="fr-FR"/>
         </w:rPr>
-        <w:t>Le Logiciel de Facturation MaFacturesimple est conforme au Règlement Général sur la Protection des Données (RGPD) applicable depuis le 25 Mai 2018 au sein de l'Union Européenne. A ce titre, nous souhaitons vous informer du traitement de vos données à caractère personnel et de vos droits relatifs à leur traitement.</w:t>
-      </w:r>
+      </w:pPr>
     </w:p>
     <w:p>
       <w:pPr>
         <w:pStyle w:val="Titre6"/>
         <w:shd w:val="clear" w:color="auto" w:fill="FFFFFF"/>
         <w:spacing w:before="0"/>
+        <w:jc w:val="both"/>
+        <w:rPr>
+          <w:rFonts w:ascii="Roboto" w:hAnsi="Roboto"/>
+          <w:lang w:val="fr-FR"/>
+        </w:rPr>
+      </w:pPr>
+      <w:r>
+        <w:rPr>
+          <w:rFonts w:ascii="Roboto" w:hAnsi="Roboto"/>
+          <w:b/>
+          <w:bCs/>
+          <w:lang w:val="fr-FR"/>
+        </w:rPr>
+        <w:t xml:space="preserve">Le Logiciel de Facturation </w:t>
+      </w:r>
+      <w:proofErr w:type="spellStart"/>
+      <w:r>
+        <w:rPr>
+          <w:rFonts w:ascii="Roboto" w:hAnsi="Roboto"/>
+          <w:b/>
+          <w:bCs/>
+          <w:lang w:val="fr-FR"/>
+        </w:rPr>
+        <w:t>MaFacturesimple</w:t>
+      </w:r>
+      <w:proofErr w:type="spellEnd"/>
+      <w:r>
+        <w:rPr>
+          <w:rFonts w:ascii="Roboto" w:hAnsi="Roboto"/>
+          <w:b/>
+          <w:bCs/>
+          <w:lang w:val="fr-FR"/>
+        </w:rPr>
+        <w:t xml:space="preserve"> est conforme au Règlement Général sur la Protection des Données (RGPD) applicable depuis le 25 Mai 2018 au sein de l'Union Européenne. A ce titre, nous souhaitons vous informer du traitement de vos données à caractère personnel et de vos droits relatifs à leur traitement.</w:t>
+      </w:r>
+    </w:p>
+    <w:p>
+      <w:pPr>
+        <w:pStyle w:val="Titre6"/>
+        <w:shd w:val="clear" w:color="auto" w:fill="FFFFFF"/>
+        <w:spacing w:before="0"/>
         <w:rPr>
           <w:rFonts w:ascii="Roboto" w:hAnsi="Roboto"/>
           <w:b/>
@@ -38,18 +111,78 @@
     </w:p>
     <w:p>
       <w:pPr>
+        <w:pStyle w:val="Titre1"/>
+        <w:numPr>
+          <w:ilvl w:val="0"/>
+          <w:numId w:val="2"/>
+        </w:numPr>
+        <w:jc w:val="both"/>
+        <w:rPr>
+          <w:sz w:val="15"/>
+          <w:szCs w:val="15"/>
+          <w:lang w:val="fr-FR"/>
+        </w:rPr>
+      </w:pPr>
+      <w:r>
+        <w:rPr>
+          <w:lang w:val="fr-FR"/>
+        </w:rPr>
+        <w:t xml:space="preserve">QU'EST CE QU'UNE DONNÉE À CARACTÈRE </w:t>
+      </w:r>
+      <w:r>
+        <w:rPr>
+          <w:lang w:val="fr-FR"/>
+        </w:rPr>
+        <w:t>PERSONNEL ?</w:t>
+      </w:r>
+    </w:p>
+    <w:p>
+      <w:pPr>
+        <w:pStyle w:val="muitypography-root"/>
+        <w:shd w:val="clear" w:color="auto" w:fill="FFFFFF"/>
+        <w:spacing w:before="0" w:beforeAutospacing="0" w:after="0" w:afterAutospacing="0"/>
+        <w:jc w:val="both"/>
+        <w:rPr>
+          <w:rFonts w:ascii="Roboto" w:hAnsi="Roboto"/>
+          <w:sz w:val="21"/>
+          <w:szCs w:val="21"/>
+          <w:lang w:val="fr-FR"/>
+        </w:rPr>
+      </w:pPr>
+      <w:r>
+        <w:rPr>
+          <w:rFonts w:ascii="Roboto" w:hAnsi="Roboto"/>
+          <w:sz w:val="21"/>
+          <w:szCs w:val="21"/>
+          <w:lang w:val="fr-FR"/>
+        </w:rPr>
+        <w:t xml:space="preserve">La Commission Nationale de l'Informatique et des Libertés (CNIL) l'a </w:t>
+      </w:r>
+      <w:r>
+        <w:rPr>
+          <w:rFonts w:ascii="Roboto" w:hAnsi="Roboto"/>
+          <w:sz w:val="21"/>
+          <w:szCs w:val="21"/>
+          <w:lang w:val="fr-FR"/>
+        </w:rPr>
+        <w:t>défini</w:t>
+      </w:r>
+      <w:r>
+        <w:rPr>
+          <w:rFonts w:ascii="Roboto" w:hAnsi="Roboto"/>
+          <w:sz w:val="21"/>
+          <w:szCs w:val="21"/>
+          <w:lang w:val="fr-FR"/>
+        </w:rPr>
+        <w:t xml:space="preserve"> comme « toute information relative à une personne physique susceptible d'être identifiée, directement ou indirectement ». Par exemple, il peut s'agir d'un nom de famille, d'une adresse email, ou d'un numéro de téléphone.</w:t>
+      </w:r>
+    </w:p>
+    <w:p>
+      <w:pPr>
         <w:pStyle w:val="Titre6"/>
         <w:shd w:val="clear" w:color="auto" w:fill="FFFFFF"/>
         <w:spacing w:before="0"/>
-        <w:rPr>
-          <w:rFonts w:ascii="Roboto" w:hAnsi="Roboto"/>
-          <w:caps/>
-          <w:sz w:val="15"/>
-          <w:szCs w:val="15"/>
-          <w:lang w:val="fr-FR"/>
-        </w:rPr>
-      </w:pPr>
-      <w:r>
+        <w:jc w:val="both"/>
         <w:rPr>
           <w:rFonts w:ascii="Roboto" w:hAnsi="Roboto"/>
           <w:b/>
@@ -57,7 +190,41 @@
           <w:caps/>
           <w:lang w:val="fr-FR"/>
         </w:rPr>
-        <w:t>QU'EST CE QU'UNE DONNÉE À CARACTÈRE PERSONNEL?</w:t>
+      </w:pPr>
+    </w:p>
+    <w:p>
+      <w:pPr>
+        <w:pStyle w:val="Titre2"/>
+        <w:numPr>
+          <w:ilvl w:val="0"/>
+          <w:numId w:val="2"/>
+        </w:numPr>
+        <w:jc w:val="both"/>
+        <w:rPr>
+          <w:sz w:val="15"/>
+          <w:szCs w:val="15"/>
+          <w:lang w:val="fr-FR"/>
+        </w:rPr>
+      </w:pPr>
+      <w:r>
+        <w:rPr>
+          <w:lang w:val="fr-FR"/>
+        </w:rPr>
+        <w:t>QUI EST LE RESPONSABLE DU TRAITEMENT DE CES DONNÉES</w:t>
+      </w:r>
+      <w:r>
+        <w:rPr>
+          <w:lang w:val="fr-FR"/>
+        </w:rPr>
+        <w:t xml:space="preserve"> </w:t>
+      </w:r>
+      <w:bookmarkStart w:id="0" w:name="_GoBack"/>
+      <w:bookmarkEnd w:id="0"/>
+      <w:r>
+        <w:rPr>
+          <w:lang w:val="fr-FR"/>
+        </w:rPr>
+        <w:t>?</w:t>
       </w:r>
     </w:p>
     <w:p>
@@ -65,21 +232,60 @@
         <w:pStyle w:val="muitypography-root"/>
         <w:shd w:val="clear" w:color="auto" w:fill="FFFFFF"/>
         <w:spacing w:before="0" w:beforeAutospacing="0" w:after="0" w:afterAutospacing="0"/>
-        <w:rPr>
-          <w:rFonts w:ascii="Roboto" w:hAnsi="Roboto"/>
-          <w:sz w:val="21"/>
-          <w:szCs w:val="21"/>
-          <w:lang w:val="fr-FR"/>
-        </w:rPr>
-      </w:pPr>
-      <w:r>
-        <w:rPr>
-          <w:rFonts w:ascii="Roboto" w:hAnsi="Roboto"/>
-          <w:sz w:val="21"/>
-          <w:szCs w:val="21"/>
-          <w:lang w:val="fr-FR"/>
-        </w:rPr>
-        <w:t>La Commission Nationale de l'Informatique et des Libertés (CNIL) l'a définit comme « toute information relative à une personne physique susceptible d'être identifiée, directement ou indirectement ». Par exemple, il peut s'agir d'un nom de famille, d'une adresse email, ou d'un numéro de téléphone.</w:t>
+        <w:jc w:val="both"/>
+        <w:rPr>
+          <w:rFonts w:ascii="Roboto" w:hAnsi="Roboto"/>
+          <w:sz w:val="21"/>
+          <w:szCs w:val="21"/>
+          <w:lang w:val="fr-FR"/>
+        </w:rPr>
+      </w:pPr>
+      <w:r>
+        <w:rPr>
+          <w:rFonts w:ascii="Roboto" w:hAnsi="Roboto"/>
+          <w:sz w:val="21"/>
+          <w:szCs w:val="21"/>
+          <w:lang w:val="fr-FR"/>
+        </w:rPr>
+        <w:t xml:space="preserve">L'éditeur du Logiciel de Facturation </w:t>
+      </w:r>
+      <w:proofErr w:type="spellStart"/>
+      <w:r>
+        <w:rPr>
+          <w:rFonts w:ascii="Roboto" w:hAnsi="Roboto"/>
+          <w:sz w:val="21"/>
+          <w:szCs w:val="21"/>
+          <w:lang w:val="fr-FR"/>
+        </w:rPr>
+        <w:t>MaFacturesimple</w:t>
+      </w:r>
+      <w:proofErr w:type="spellEnd"/>
+      <w:r>
+        <w:rPr>
+          <w:rFonts w:ascii="Roboto" w:hAnsi="Roboto"/>
+          <w:sz w:val="21"/>
+          <w:szCs w:val="21"/>
+          <w:lang w:val="fr-FR"/>
+        </w:rPr>
+        <w:t xml:space="preserve"> est le responsable de traitement de vos données, c'est-à-dire la société </w:t>
+      </w:r>
+      <w:r>
+        <w:rPr>
+          <w:rFonts w:ascii="Roboto" w:hAnsi="Roboto"/>
+          <w:sz w:val="21"/>
+          <w:szCs w:val="21"/>
+          <w:lang w:val="fr-FR"/>
+        </w:rPr>
+        <w:t>SOPACODI</w:t>
+      </w:r>
+      <w:r>
+        <w:rPr>
+          <w:rFonts w:ascii="Roboto" w:hAnsi="Roboto"/>
+          <w:sz w:val="21"/>
+          <w:szCs w:val="21"/>
+          <w:lang w:val="fr-FR"/>
+        </w:rPr>
+        <w:t>. Si vous souhaitez obtenir des informations sur le traitement de vos données, vous pouvez nous contacter par email à contact@mafacturesimple.com ou contacter le Délégué à la Protection des Données par email à DPO@mafacturesimple.com.</w:t>
       </w:r>
     </w:p>
     <w:p>
@@ -87,6 +293,7 @@
         <w:pStyle w:val="Titre6"/>
         <w:shd w:val="clear" w:color="auto" w:fill="FFFFFF"/>
         <w:spacing w:before="0"/>
+        <w:jc w:val="both"/>
         <w:rPr>
           <w:rFonts w:ascii="Roboto" w:hAnsi="Roboto"/>
           <w:b/>
@@ -98,18 +305,97 @@
     </w:p>
     <w:p>
       <w:pPr>
+        <w:pStyle w:val="Titre1"/>
+        <w:numPr>
+          <w:ilvl w:val="0"/>
+          <w:numId w:val="2"/>
+        </w:numPr>
+        <w:jc w:val="both"/>
+        <w:rPr>
+          <w:sz w:val="15"/>
+          <w:szCs w:val="15"/>
+          <w:lang w:val="fr-FR"/>
+        </w:rPr>
+      </w:pPr>
+      <w:r>
+        <w:rPr>
+          <w:lang w:val="fr-FR"/>
+        </w:rPr>
+        <w:t>QUELLES DONNÉES, QUAND ET POURQUOI SONT-ELLES COLLECTÉES ?</w:t>
+      </w:r>
+    </w:p>
+    <w:p>
+      <w:pPr>
+        <w:pStyle w:val="muitypography-root"/>
+        <w:shd w:val="clear" w:color="auto" w:fill="FFFFFF"/>
+        <w:spacing w:before="0" w:beforeAutospacing="0" w:after="0" w:afterAutospacing="0"/>
+        <w:jc w:val="both"/>
+        <w:rPr>
+          <w:rFonts w:ascii="Roboto" w:hAnsi="Roboto"/>
+          <w:sz w:val="21"/>
+          <w:szCs w:val="21"/>
+          <w:lang w:val="fr-FR"/>
+        </w:rPr>
+      </w:pPr>
+      <w:r>
+        <w:rPr>
+          <w:rFonts w:ascii="Roboto" w:hAnsi="Roboto"/>
+          <w:sz w:val="21"/>
+          <w:szCs w:val="21"/>
+          <w:lang w:val="fr-FR"/>
+        </w:rPr>
+        <w:t xml:space="preserve">Les données à caractère personnel susceptibles d’être collectées sont uniquement les données renseignées volontairement par les visiteurs et utilisateurs du site </w:t>
+      </w:r>
+      <w:proofErr w:type="spellStart"/>
+      <w:r>
+        <w:rPr>
+          <w:rFonts w:ascii="Roboto" w:hAnsi="Roboto"/>
+          <w:sz w:val="21"/>
+          <w:szCs w:val="21"/>
+          <w:lang w:val="fr-FR"/>
+        </w:rPr>
+        <w:t>deMaFacturesimple</w:t>
+      </w:r>
+      <w:proofErr w:type="spellEnd"/>
+      <w:r>
+        <w:rPr>
+          <w:rFonts w:ascii="Roboto" w:hAnsi="Roboto"/>
+          <w:sz w:val="21"/>
+          <w:szCs w:val="21"/>
+          <w:lang w:val="fr-FR"/>
+        </w:rPr>
+        <w:t xml:space="preserve"> : adresse email, nom, ou numéro de téléphone notamment. Parmi ces données, certaines sont nécessaires à l'utilisation de nos Services.</w:t>
+      </w:r>
+    </w:p>
+    <w:p>
+      <w:pPr>
+        <w:pStyle w:val="muitypography-root"/>
+        <w:shd w:val="clear" w:color="auto" w:fill="FFFFFF"/>
+        <w:spacing w:before="0" w:beforeAutospacing="0" w:after="0" w:afterAutospacing="0"/>
+        <w:jc w:val="both"/>
+        <w:rPr>
+          <w:rFonts w:ascii="Roboto" w:hAnsi="Roboto"/>
+          <w:sz w:val="21"/>
+          <w:szCs w:val="21"/>
+          <w:lang w:val="fr-FR"/>
+        </w:rPr>
+      </w:pPr>
+      <w:r>
+        <w:rPr>
+          <w:rFonts w:ascii="Roboto" w:hAnsi="Roboto"/>
+          <w:sz w:val="21"/>
+          <w:szCs w:val="21"/>
+          <w:lang w:val="fr-FR"/>
+        </w:rPr>
+        <w:t>Quand : Vous nous fournissez volontairement vos coordonnées lorsque vous nous contactez par email, par téléphone, via le formulaire de tchat, via le formulaire de contact, ou si vous laissez un commentaire - public ou privé - sur notre forum de suggestions ou notre base de connaissances. Il s'agit le plus souvent de données comprenant le prénom, le nom, l'adresse email ou le numéro de téléphone. Pourquoi : Ces données nous permettent de vous contacter afin de répondre à toutes vos questions et suggestions. Si vous ne nous fournissez pas vos coordonnées de contact (email ou téléphone) lors de l'envoi d'une demande de contact, vous ne pourrez y recevoir de réponse. Remarque : Vous pouvez choisir au moment de publier un commentaire sur notre forum si celui-ci est public (visible par tout visiteur) ou privé (uniquement visible par nous). Si vous souhaitez après sa publication que le commentaire (ou une partie) soit rendu privé, il suffit de nous contacter.</w:t>
+      </w:r>
+    </w:p>
+    <w:p>
+      <w:pPr>
         <w:pStyle w:val="Titre6"/>
         <w:shd w:val="clear" w:color="auto" w:fill="FFFFFF"/>
         <w:spacing w:before="0"/>
-        <w:rPr>
-          <w:rFonts w:ascii="Roboto" w:hAnsi="Roboto"/>
-          <w:caps/>
-          <w:sz w:val="15"/>
-          <w:szCs w:val="15"/>
-          <w:lang w:val="fr-FR"/>
-        </w:rPr>
-      </w:pPr>
-      <w:r>
+        <w:jc w:val="both"/>
         <w:rPr>
           <w:rFonts w:ascii="Roboto" w:hAnsi="Roboto"/>
           <w:b/>
@@ -117,7 +403,39 @@
           <w:caps/>
           <w:lang w:val="fr-FR"/>
         </w:rPr>
-        <w:t>QUI EST LE RESPONSABLE DU TRAITEMENT DE CES DONNÉES?</w:t>
+      </w:pPr>
+    </w:p>
+    <w:p>
+      <w:pPr>
+        <w:pStyle w:val="Titre1"/>
+        <w:numPr>
+          <w:ilvl w:val="0"/>
+          <w:numId w:val="2"/>
+        </w:numPr>
+        <w:jc w:val="both"/>
+        <w:rPr>
+          <w:sz w:val="15"/>
+          <w:szCs w:val="15"/>
+          <w:lang w:val="fr-FR"/>
+        </w:rPr>
+      </w:pPr>
+      <w:r>
+        <w:rPr>
+          <w:lang w:val="fr-FR"/>
+        </w:rPr>
+        <w:t>COMBIEN DE TEMPS TRAITONS-NOUS CES DONNÉES</w:t>
+      </w:r>
+      <w:r>
+        <w:rPr>
+          <w:lang w:val="fr-FR"/>
+        </w:rPr>
+        <w:t xml:space="preserve"> </w:t>
+      </w:r>
+      <w:r>
+        <w:rPr>
+          <w:lang w:val="fr-FR"/>
+        </w:rPr>
+        <w:t>?</w:t>
       </w:r>
     </w:p>
     <w:p>
@@ -125,75 +443,22 @@
         <w:pStyle w:val="muitypography-root"/>
         <w:shd w:val="clear" w:color="auto" w:fill="FFFFFF"/>
         <w:spacing w:before="0" w:beforeAutospacing="0" w:after="0" w:afterAutospacing="0"/>
-        <w:rPr>
-          <w:rFonts w:ascii="Roboto" w:hAnsi="Roboto"/>
-          <w:sz w:val="21"/>
-          <w:szCs w:val="21"/>
-          <w:lang w:val="fr-FR"/>
-        </w:rPr>
-      </w:pPr>
-      <w:r>
-        <w:rPr>
-          <w:rFonts w:ascii="Roboto" w:hAnsi="Roboto"/>
-          <w:sz w:val="21"/>
-          <w:szCs w:val="21"/>
-          <w:lang w:val="fr-FR"/>
-        </w:rPr>
-        <w:t>L'éditeur du Logiciel de Facturation MaFacturesimple est le responsable de traitement de vos données, c'est-à-dire la société AEW France. Si vous souhaitez obtenir des informations sur le traitement de vos données, vous pouvez nous contacter par email à contact@</w:t>
-      </w:r>
-      <w:r>
-        <w:rPr>
-          <w:rFonts w:ascii="Roboto" w:hAnsi="Roboto"/>
-          <w:sz w:val="21"/>
-          <w:szCs w:val="21"/>
-          <w:lang w:val="fr-FR"/>
-        </w:rPr>
-        <w:t>bebusinessfocus</w:t>
-      </w:r>
-      <w:r>
-        <w:rPr>
-          <w:rFonts w:ascii="Roboto" w:hAnsi="Roboto"/>
-          <w:sz w:val="21"/>
-          <w:szCs w:val="21"/>
-          <w:lang w:val="fr-FR"/>
-        </w:rPr>
-        <w:t>.com ou contacter le Délégué à la Protection des Données par email à DPO@</w:t>
-      </w:r>
-      <w:r>
-        <w:rPr>
-          <w:rFonts w:ascii="Roboto" w:hAnsi="Roboto"/>
-          <w:sz w:val="21"/>
-          <w:szCs w:val="21"/>
-          <w:lang w:val="fr-FR"/>
-        </w:rPr>
-        <w:t>beb</w:t>
-      </w:r>
-      <w:r>
-        <w:rPr>
-          <w:rFonts w:ascii="Roboto" w:hAnsi="Roboto"/>
-          <w:sz w:val="21"/>
-          <w:szCs w:val="21"/>
-          <w:lang w:val="fr-FR"/>
-        </w:rPr>
-        <w:t>usinessfocus</w:t>
-      </w:r>
-      <w:r>
-        <w:rPr>
-          <w:rFonts w:ascii="Roboto" w:hAnsi="Roboto"/>
-          <w:sz w:val="21"/>
-          <w:szCs w:val="21"/>
-          <w:lang w:val="fr-FR"/>
-        </w:rPr>
-        <w:t>.</w:t>
-      </w:r>
-      <w:r>
-        <w:rPr>
-          <w:rFonts w:ascii="Roboto" w:hAnsi="Roboto"/>
-          <w:sz w:val="21"/>
-          <w:szCs w:val="21"/>
-          <w:lang w:val="fr-FR"/>
-        </w:rPr>
-        <w:t>com</w:t>
+        <w:jc w:val="both"/>
+        <w:rPr>
+          <w:rFonts w:ascii="Roboto" w:hAnsi="Roboto"/>
+          <w:sz w:val="21"/>
+          <w:szCs w:val="21"/>
+          <w:lang w:val="fr-FR"/>
+        </w:rPr>
+      </w:pPr>
+      <w:r>
+        <w:rPr>
+          <w:rFonts w:ascii="Roboto" w:hAnsi="Roboto"/>
+          <w:sz w:val="21"/>
+          <w:szCs w:val="21"/>
+          <w:lang w:val="fr-FR"/>
+        </w:rPr>
+        <w:t>Ces données seront traitées uniquement dans le but de vous répondre et proposer nos Services. Si cette prise de contact ne porte pas ses fruits, vous pouvez demander à ce que vos données soient supprimées de notre base de données, en nous envoyant un email à contact@mafacturesimple.com</w:t>
       </w:r>
     </w:p>
     <w:p>
@@ -201,6 +466,7 @@
         <w:pStyle w:val="Titre6"/>
         <w:shd w:val="clear" w:color="auto" w:fill="FFFFFF"/>
         <w:spacing w:before="0"/>
+        <w:jc w:val="both"/>
         <w:rPr>
           <w:rFonts w:ascii="Roboto" w:hAnsi="Roboto"/>
           <w:b/>
@@ -212,18 +478,86 @@
     </w:p>
     <w:p>
       <w:pPr>
+        <w:pStyle w:val="Titre1"/>
+        <w:numPr>
+          <w:ilvl w:val="0"/>
+          <w:numId w:val="2"/>
+        </w:numPr>
+        <w:jc w:val="both"/>
+        <w:rPr>
+          <w:sz w:val="15"/>
+          <w:szCs w:val="15"/>
+          <w:lang w:val="fr-FR"/>
+        </w:rPr>
+      </w:pPr>
+      <w:r>
+        <w:rPr>
+          <w:lang w:val="fr-FR"/>
+        </w:rPr>
+        <w:t>QUELLES SONT LES ENTITÉS TIERCES SUSCEPTIBLES DE SOUS-TRAITER CES DONNÉES</w:t>
+      </w:r>
+      <w:r>
+        <w:rPr>
+          <w:lang w:val="fr-FR"/>
+        </w:rPr>
+        <w:t xml:space="preserve"> </w:t>
+      </w:r>
+      <w:r>
+        <w:rPr>
+          <w:lang w:val="fr-FR"/>
+        </w:rPr>
+        <w:t>?</w:t>
+      </w:r>
+    </w:p>
+    <w:p>
+      <w:pPr>
+        <w:pStyle w:val="muitypography-root"/>
+        <w:shd w:val="clear" w:color="auto" w:fill="FFFFFF"/>
+        <w:spacing w:before="0" w:beforeAutospacing="0" w:after="0" w:afterAutospacing="0"/>
+        <w:jc w:val="both"/>
+        <w:rPr>
+          <w:rFonts w:ascii="Roboto" w:hAnsi="Roboto"/>
+          <w:sz w:val="21"/>
+          <w:szCs w:val="21"/>
+          <w:lang w:val="fr-FR"/>
+        </w:rPr>
+      </w:pPr>
+      <w:r>
+        <w:rPr>
+          <w:rFonts w:ascii="Roboto" w:hAnsi="Roboto"/>
+          <w:sz w:val="21"/>
+          <w:szCs w:val="21"/>
+          <w:lang w:val="fr-FR"/>
+        </w:rPr>
+        <w:t xml:space="preserve">Selon le mode de contact utilisé, ces données peuvent être transmises à des entités tierces - des partenaires de confiance respectant la confidentialité des données sous-traitées et avec qui nous avons conclu un contrat en ce sens - utilisées justement comme moyen de contact. Par exemple : pour un contact par email nous utilisons un logiciel CRM, pour un contact par téléphone nous utilisons un prestataire </w:t>
+      </w:r>
+      <w:proofErr w:type="spellStart"/>
+      <w:r>
+        <w:rPr>
+          <w:rFonts w:ascii="Roboto" w:hAnsi="Roboto"/>
+          <w:sz w:val="21"/>
+          <w:szCs w:val="21"/>
+          <w:lang w:val="fr-FR"/>
+        </w:rPr>
+        <w:t>Voip</w:t>
+      </w:r>
+      <w:proofErr w:type="spellEnd"/>
+      <w:r>
+        <w:rPr>
+          <w:rFonts w:ascii="Roboto" w:hAnsi="Roboto"/>
+          <w:sz w:val="21"/>
+          <w:szCs w:val="21"/>
+          <w:lang w:val="fr-FR"/>
+        </w:rPr>
+        <w:t>, ou pour un contact postal, nous utilisons les services postaux.</w:t>
+      </w:r>
+    </w:p>
+    <w:p>
+      <w:pPr>
         <w:pStyle w:val="Titre6"/>
         <w:shd w:val="clear" w:color="auto" w:fill="FFFFFF"/>
         <w:spacing w:before="0"/>
-        <w:rPr>
-          <w:rFonts w:ascii="Roboto" w:hAnsi="Roboto"/>
-          <w:caps/>
-          <w:sz w:val="15"/>
-          <w:szCs w:val="15"/>
-          <w:lang w:val="fr-FR"/>
-        </w:rPr>
-      </w:pPr>
-      <w:r>
+        <w:jc w:val="both"/>
         <w:rPr>
           <w:rFonts w:ascii="Roboto" w:hAnsi="Roboto"/>
           <w:b/>
@@ -231,7 +565,39 @@
           <w:caps/>
           <w:lang w:val="fr-FR"/>
         </w:rPr>
-        <w:t>QUELLES DONNÉES, QUAND ET POURQUOI SONT-ELLES COLLECTÉES ?</w:t>
+      </w:pPr>
+    </w:p>
+    <w:p>
+      <w:pPr>
+        <w:pStyle w:val="Titre1"/>
+        <w:numPr>
+          <w:ilvl w:val="0"/>
+          <w:numId w:val="2"/>
+        </w:numPr>
+        <w:jc w:val="both"/>
+        <w:rPr>
+          <w:sz w:val="15"/>
+          <w:szCs w:val="15"/>
+          <w:lang w:val="fr-FR"/>
+        </w:rPr>
+      </w:pPr>
+      <w:r>
+        <w:rPr>
+          <w:lang w:val="fr-FR"/>
+        </w:rPr>
+        <w:t>CES DONNÉES SONT-ELLES TRANSFÉRÉES VERS DES PAYS TIERS</w:t>
+      </w:r>
+      <w:r>
+        <w:rPr>
+          <w:lang w:val="fr-FR"/>
+        </w:rPr>
+        <w:t xml:space="preserve"> </w:t>
+      </w:r>
+      <w:r>
+        <w:rPr>
+          <w:lang w:val="fr-FR"/>
+        </w:rPr>
+        <w:t>?</w:t>
       </w:r>
     </w:p>
     <w:p>
@@ -239,21 +605,70 @@
         <w:pStyle w:val="muitypography-root"/>
         <w:shd w:val="clear" w:color="auto" w:fill="FFFFFF"/>
         <w:spacing w:before="0" w:beforeAutospacing="0" w:after="0" w:afterAutospacing="0"/>
-        <w:rPr>
-          <w:rFonts w:ascii="Roboto" w:hAnsi="Roboto"/>
-          <w:sz w:val="21"/>
-          <w:szCs w:val="21"/>
-          <w:lang w:val="fr-FR"/>
-        </w:rPr>
-      </w:pPr>
-      <w:r>
-        <w:rPr>
-          <w:rFonts w:ascii="Roboto" w:hAnsi="Roboto"/>
-          <w:sz w:val="21"/>
-          <w:szCs w:val="21"/>
-          <w:lang w:val="fr-FR"/>
-        </w:rPr>
-        <w:t>Les données à caractère personnel susceptibles d’être collectées sont uniquement les données renseignées volontairement par les visiteurs et utilisateurs du site deMaFacturesimple : adresse email, nom, ou numéro de téléphone notamment. Parmi ces données, certaines sont nécessaires à l'utilisation de nos Services.</w:t>
+        <w:jc w:val="both"/>
+        <w:rPr>
+          <w:rFonts w:ascii="Roboto" w:hAnsi="Roboto"/>
+          <w:sz w:val="21"/>
+          <w:szCs w:val="21"/>
+          <w:lang w:val="fr-FR"/>
+        </w:rPr>
+      </w:pPr>
+      <w:r>
+        <w:rPr>
+          <w:rFonts w:ascii="Roboto" w:hAnsi="Roboto"/>
+          <w:sz w:val="21"/>
+          <w:szCs w:val="21"/>
+          <w:lang w:val="fr-FR"/>
+        </w:rPr>
+        <w:t>Nous sélectionnons soigneusement les entités partenaires auxquelles nous faisons appel dans le but de fournir nos Services, en nous basant sur leur qualité et leur niveau de protection des données. Il peut s'agir d'entités de l'Espace Économique Européen et, conformément à l'article 45 point 1 du RGPD, des entités dans les pays tiers ou des organisations internationales que la Commission Européenne définit comme assurant un niveau approprié de protection des données.</w:t>
+      </w:r>
+    </w:p>
+    <w:p>
+      <w:pPr>
+        <w:pStyle w:val="Titre6"/>
+        <w:shd w:val="clear" w:color="auto" w:fill="FFFFFF"/>
+        <w:spacing w:before="0"/>
+        <w:jc w:val="both"/>
+        <w:rPr>
+          <w:rFonts w:ascii="Roboto" w:hAnsi="Roboto"/>
+          <w:b/>
+          <w:bCs/>
+          <w:caps/>
+          <w:lang w:val="fr-FR"/>
+        </w:rPr>
+      </w:pPr>
+    </w:p>
+    <w:p>
+      <w:pPr>
+        <w:pStyle w:val="Titre1"/>
+        <w:numPr>
+          <w:ilvl w:val="0"/>
+          <w:numId w:val="2"/>
+        </w:numPr>
+        <w:jc w:val="both"/>
+        <w:rPr>
+          <w:sz w:val="15"/>
+          <w:szCs w:val="15"/>
+          <w:lang w:val="fr-FR"/>
+        </w:rPr>
+      </w:pPr>
+      <w:r>
+        <w:rPr>
+          <w:lang w:val="fr-FR"/>
+        </w:rPr>
+        <w:t>QUELS DROITS AVEZ-VOUS SUR LE TRAITEMENT DE VOS DONNÉES</w:t>
+      </w:r>
+      <w:r>
+        <w:rPr>
+          <w:lang w:val="fr-FR"/>
+        </w:rPr>
+        <w:t xml:space="preserve"> </w:t>
+      </w:r>
+      <w:r>
+        <w:rPr>
+          <w:lang w:val="fr-FR"/>
+        </w:rPr>
+        <w:t>?</w:t>
       </w:r>
     </w:p>
     <w:p>
@@ -261,328 +676,27 @@
         <w:pStyle w:val="muitypography-root"/>
         <w:shd w:val="clear" w:color="auto" w:fill="FFFFFF"/>
         <w:spacing w:before="0" w:beforeAutospacing="0" w:after="0" w:afterAutospacing="0"/>
-        <w:rPr>
-          <w:rFonts w:ascii="Roboto" w:hAnsi="Roboto"/>
-          <w:sz w:val="21"/>
-          <w:szCs w:val="21"/>
-          <w:lang w:val="fr-FR"/>
-        </w:rPr>
-      </w:pPr>
-      <w:r>
-        <w:rPr>
-          <w:rFonts w:ascii="Roboto" w:hAnsi="Roboto"/>
-          <w:sz w:val="21"/>
-          <w:szCs w:val="21"/>
-          <w:lang w:val="fr-FR"/>
-        </w:rPr>
-        <w:t>Quand : Vous nous fournissez volontairement vos coordonnées lorsque vous nous contactez par email, par téléphone, via le formulaire de tchat, via le formulaire de contact, ou si vous laissez un commentaire - public ou privé - sur notre forum de suggestions ou notre base de connaissances. Il s'agit le plus souvent de données comprenant le prénom, le nom, l'adresse email ou le numéro de téléphone. Pourquoi : Ces données nous permettent de vous contacter afin de répondre à toutes vos questions et suggestions. Si vous ne nous fournissez pas vos coordonnées de contact (email ou téléphone) lors de l'envoi d'une demande de contact, vous ne pourrez y recevoir de réponse. Remarque : Vous pouvez choisir au moment de publier un commentaire sur notre forum si celui-ci est public (visible par tout visiteur) ou privé (uniquement visible par nous). Si vous souhaitez après sa publication que le commentaire (ou une partie) soit rendu privé, il suffit de nous contacter.</w:t>
-      </w:r>
-    </w:p>
-    <w:p>
-      <w:pPr>
-        <w:pStyle w:val="Titre6"/>
-        <w:shd w:val="clear" w:color="auto" w:fill="FFFFFF"/>
-        <w:spacing w:before="0"/>
-        <w:rPr>
-          <w:rFonts w:ascii="Roboto" w:hAnsi="Roboto"/>
-          <w:b/>
-          <w:bCs/>
-          <w:caps/>
-          <w:lang w:val="fr-FR"/>
-        </w:rPr>
-      </w:pPr>
-    </w:p>
-    <w:p>
-      <w:pPr>
-        <w:pStyle w:val="Titre6"/>
-        <w:shd w:val="clear" w:color="auto" w:fill="FFFFFF"/>
-        <w:spacing w:before="0"/>
-        <w:rPr>
-          <w:rFonts w:ascii="Roboto" w:hAnsi="Roboto"/>
-          <w:caps/>
-          <w:sz w:val="15"/>
-          <w:szCs w:val="15"/>
-          <w:lang w:val="fr-FR"/>
-        </w:rPr>
-      </w:pPr>
-      <w:r>
-        <w:rPr>
-          <w:rFonts w:ascii="Roboto" w:hAnsi="Roboto"/>
-          <w:b/>
-          <w:bCs/>
-          <w:caps/>
-          <w:lang w:val="fr-FR"/>
-        </w:rPr>
-        <w:t>COMBIEN DE TEMPS TRAITONS-NOUS CES DONNÉES?</w:t>
-      </w:r>
-    </w:p>
-    <w:p>
-      <w:pPr>
-        <w:pStyle w:val="muitypography-root"/>
-        <w:shd w:val="clear" w:color="auto" w:fill="FFFFFF"/>
-        <w:spacing w:before="0" w:beforeAutospacing="0" w:after="0" w:afterAutospacing="0"/>
-        <w:rPr>
-          <w:rFonts w:ascii="Roboto" w:hAnsi="Roboto"/>
-          <w:sz w:val="21"/>
-          <w:szCs w:val="21"/>
-          <w:lang w:val="fr-FR"/>
-        </w:rPr>
-      </w:pPr>
-      <w:r>
-        <w:rPr>
-          <w:rFonts w:ascii="Roboto" w:hAnsi="Roboto"/>
-          <w:sz w:val="21"/>
-          <w:szCs w:val="21"/>
-          <w:lang w:val="fr-FR"/>
-        </w:rPr>
-        <w:t>Ces données seront traitées uniquement dans le but de vous répondre et proposer nos Services. Si cette prise de contact ne porte pas ses fruits, vous pouvez demander à ce que vos données soient supprimées de notre base de données, en nous envoyant un email à contact@</w:t>
-      </w:r>
-      <w:r>
-        <w:rPr>
-          <w:rFonts w:ascii="Roboto" w:hAnsi="Roboto"/>
-          <w:sz w:val="21"/>
-          <w:szCs w:val="21"/>
-          <w:lang w:val="fr-FR"/>
-        </w:rPr>
-        <w:t>bebusinessfocus.com</w:t>
-      </w:r>
-    </w:p>
-    <w:p>
-      <w:pPr>
-        <w:pStyle w:val="Titre6"/>
-        <w:shd w:val="clear" w:color="auto" w:fill="FFFFFF"/>
-        <w:spacing w:before="0"/>
-        <w:rPr>
-          <w:rFonts w:ascii="Roboto" w:hAnsi="Roboto"/>
-          <w:b/>
-          <w:bCs/>
-          <w:caps/>
-          <w:lang w:val="fr-FR"/>
-        </w:rPr>
-      </w:pPr>
-    </w:p>
-    <w:p>
-      <w:pPr>
-        <w:pStyle w:val="Titre6"/>
-        <w:shd w:val="clear" w:color="auto" w:fill="FFFFFF"/>
-        <w:spacing w:before="0"/>
-        <w:rPr>
-          <w:rFonts w:ascii="Roboto" w:hAnsi="Roboto"/>
-          <w:caps/>
-          <w:sz w:val="15"/>
-          <w:szCs w:val="15"/>
-          <w:lang w:val="fr-FR"/>
-        </w:rPr>
-      </w:pPr>
-      <w:r>
-        <w:rPr>
-          <w:rFonts w:ascii="Roboto" w:hAnsi="Roboto"/>
-          <w:b/>
-          <w:bCs/>
-          <w:caps/>
-          <w:lang w:val="fr-FR"/>
-        </w:rPr>
-        <w:t>QUELLES SONT LES ENTITÉS TIERCES SUSCEPTIBLES DE SOUS-TRAITER CES DONNÉES?</w:t>
-      </w:r>
-    </w:p>
-    <w:p>
-      <w:pPr>
-        <w:pStyle w:val="muitypography-root"/>
-        <w:shd w:val="clear" w:color="auto" w:fill="FFFFFF"/>
-        <w:spacing w:before="0" w:beforeAutospacing="0" w:after="0" w:afterAutospacing="0"/>
-        <w:rPr>
-          <w:rFonts w:ascii="Roboto" w:hAnsi="Roboto"/>
-          <w:sz w:val="21"/>
-          <w:szCs w:val="21"/>
-          <w:lang w:val="fr-FR"/>
-        </w:rPr>
-      </w:pPr>
-      <w:r>
-        <w:rPr>
-          <w:rFonts w:ascii="Roboto" w:hAnsi="Roboto"/>
-          <w:sz w:val="21"/>
-          <w:szCs w:val="21"/>
-          <w:lang w:val="fr-FR"/>
-        </w:rPr>
-        <w:t>Selon le mode de contact utilisé, ces données peuvent être transmises à des entités tierces - des partenaires de confiance respectant la confidentialité des données sous-traitées et avec qui nous avons conclu un contrat en ce sens - utilisées justement comme moyen de contact. Par exemple : pour un contact par email nous utilisons un logiciel CRM, pour un contact par téléphone nous utilisons un prestataire Voip, ou pour un contact postal, nous utilisons les services postaux.</w:t>
-      </w:r>
-    </w:p>
-    <w:p>
-      <w:pPr>
-        <w:pStyle w:val="Titre6"/>
-        <w:shd w:val="clear" w:color="auto" w:fill="FFFFFF"/>
-        <w:spacing w:before="0"/>
-        <w:rPr>
-          <w:rFonts w:ascii="Roboto" w:hAnsi="Roboto"/>
-          <w:b/>
-          <w:bCs/>
-          <w:caps/>
-          <w:lang w:val="fr-FR"/>
-        </w:rPr>
-      </w:pPr>
-    </w:p>
-    <w:p>
-      <w:pPr>
-        <w:pStyle w:val="Titre6"/>
-        <w:shd w:val="clear" w:color="auto" w:fill="FFFFFF"/>
-        <w:spacing w:before="0"/>
-        <w:rPr>
-          <w:rFonts w:ascii="Roboto" w:hAnsi="Roboto"/>
-          <w:caps/>
-          <w:sz w:val="15"/>
-          <w:szCs w:val="15"/>
-          <w:lang w:val="fr-FR"/>
-        </w:rPr>
-      </w:pPr>
-      <w:r>
-        <w:rPr>
-          <w:rFonts w:ascii="Roboto" w:hAnsi="Roboto"/>
-          <w:b/>
-          <w:bCs/>
-          <w:caps/>
-          <w:lang w:val="fr-FR"/>
-        </w:rPr>
-        <w:t>CES DONNÉES SONT-ELLES TRANSFÉRÉES VERS DES PAYS TIERS?</w:t>
-      </w:r>
-    </w:p>
-    <w:p>
-      <w:pPr>
-        <w:pStyle w:val="muitypography-root"/>
-        <w:shd w:val="clear" w:color="auto" w:fill="FFFFFF"/>
-        <w:spacing w:before="0" w:beforeAutospacing="0" w:after="0" w:afterAutospacing="0"/>
-        <w:rPr>
-          <w:rFonts w:ascii="Roboto" w:hAnsi="Roboto"/>
-          <w:sz w:val="21"/>
-          <w:szCs w:val="21"/>
-          <w:lang w:val="fr-FR"/>
-        </w:rPr>
-      </w:pPr>
-      <w:r>
-        <w:rPr>
-          <w:rFonts w:ascii="Roboto" w:hAnsi="Roboto"/>
-          <w:sz w:val="21"/>
-          <w:szCs w:val="21"/>
-          <w:lang w:val="fr-FR"/>
-        </w:rPr>
-        <w:t>Nous sélectionnons soigneusement les entités partenaires auxquelles nous faisons appel dans le but de fournir nos Services, en nous basant sur leur qualité et leur niveau de protection des données. Il peut s'agir d'entités de l'Espace Économique Européen et, conformément à l'article 45 point 1 du RGPD, des entités dans les pays tiers ou des organisations internationales que la Commission Européenne définit comme assurant un niveau approprié de protection des données.</w:t>
-      </w:r>
-    </w:p>
-    <w:p>
-      <w:pPr>
-        <w:pStyle w:val="Titre6"/>
-        <w:shd w:val="clear" w:color="auto" w:fill="FFFFFF"/>
-        <w:spacing w:before="0"/>
-        <w:rPr>
-          <w:rFonts w:ascii="Roboto" w:hAnsi="Roboto"/>
-          <w:b/>
-          <w:bCs/>
-          <w:caps/>
-          <w:lang w:val="fr-FR"/>
-        </w:rPr>
-      </w:pPr>
-    </w:p>
-    <w:p>
-      <w:pPr>
-        <w:pStyle w:val="Titre6"/>
-        <w:shd w:val="clear" w:color="auto" w:fill="FFFFFF"/>
-        <w:spacing w:before="0"/>
-        <w:rPr>
-          <w:rFonts w:ascii="Roboto" w:hAnsi="Roboto"/>
-          <w:caps/>
-          <w:sz w:val="15"/>
-          <w:szCs w:val="15"/>
-          <w:lang w:val="fr-FR"/>
-        </w:rPr>
-      </w:pPr>
-      <w:r>
-        <w:rPr>
-          <w:rFonts w:ascii="Roboto" w:hAnsi="Roboto"/>
-          <w:b/>
-          <w:bCs/>
-          <w:caps/>
-          <w:lang w:val="fr-FR"/>
-        </w:rPr>
-        <w:t>QUELS DROITS AVEZ-VOUS SUR LE TRAITEMENT DE VOS DONNÉES?</w:t>
-      </w:r>
-    </w:p>
-    <w:p>
-      <w:pPr>
-        <w:pStyle w:val="muitypography-root"/>
-        <w:shd w:val="clear" w:color="auto" w:fill="FFFFFF"/>
-        <w:spacing w:before="0" w:beforeAutospacing="0" w:after="0" w:afterAutospacing="0"/>
-        <w:rPr>
-          <w:rFonts w:ascii="Roboto" w:hAnsi="Roboto"/>
-          <w:sz w:val="21"/>
-          <w:szCs w:val="21"/>
-          <w:lang w:val="fr-FR"/>
-        </w:rPr>
-      </w:pPr>
-      <w:r>
-        <w:rPr>
-          <w:rFonts w:ascii="Roboto" w:hAnsi="Roboto"/>
-          <w:sz w:val="21"/>
-          <w:szCs w:val="21"/>
-          <w:lang w:val="fr-FR"/>
-        </w:rPr>
-        <w:t>À tout moment vous avez le droit de demander l'accès à vos données, la rectification, la suppression ou la limitation du traitement de celles-ci. Vous pouvez également retirer votre consentement au traitement des données à caractère personnelle, vous y opposer et exercer vos droits en vertu du RGPD. Pour exercer ces droits, veuillez nous contacter par email à contact@</w:t>
-      </w:r>
-      <w:r>
-        <w:rPr>
-          <w:rFonts w:ascii="Roboto" w:hAnsi="Roboto"/>
-          <w:sz w:val="21"/>
-          <w:szCs w:val="21"/>
-          <w:lang w:val="fr-FR"/>
-        </w:rPr>
-        <w:t>bebusinessfocus.com</w:t>
-      </w:r>
-      <w:r>
-        <w:rPr>
-          <w:rFonts w:ascii="Roboto" w:hAnsi="Roboto"/>
-          <w:sz w:val="21"/>
-          <w:szCs w:val="21"/>
-          <w:lang w:val="fr-FR"/>
-        </w:rPr>
-        <w:t xml:space="preserve"> ou contacter le Délégué à la Protection des Données à DPO@</w:t>
-      </w:r>
-      <w:r>
-        <w:rPr>
-          <w:rFonts w:ascii="Roboto" w:hAnsi="Roboto"/>
-          <w:sz w:val="21"/>
-          <w:szCs w:val="21"/>
-          <w:lang w:val="fr-FR"/>
-        </w:rPr>
-        <w:t>bebusinessfocus</w:t>
-      </w:r>
-      <w:r>
-        <w:rPr>
-          <w:rFonts w:ascii="Roboto" w:hAnsi="Roboto"/>
-          <w:sz w:val="21"/>
-          <w:szCs w:val="21"/>
-          <w:lang w:val="fr-FR"/>
-        </w:rPr>
-        <w:t>.</w:t>
-      </w:r>
-      <w:r>
-        <w:rPr>
-          <w:rFonts w:ascii="Roboto" w:hAnsi="Roboto"/>
-          <w:sz w:val="21"/>
-          <w:szCs w:val="21"/>
-          <w:lang w:val="fr-FR"/>
-        </w:rPr>
-        <w:t>com</w:t>
-      </w:r>
-      <w:r>
-        <w:rPr>
-          <w:rFonts w:ascii="Roboto" w:hAnsi="Roboto"/>
-          <w:sz w:val="21"/>
-          <w:szCs w:val="21"/>
-          <w:lang w:val="fr-FR"/>
-        </w:rPr>
-        <w:t xml:space="preserve"> Si vous considérez que vos données sont traitées en violation du RGPD, vous avez également le droit de déposer une plainte auprès de l'autorité de contrôle chargée de la protection des données personnelles.</w:t>
-      </w:r>
-    </w:p>
-    <w:p>
-      <w:pPr>
+        <w:jc w:val="both"/>
+        <w:rPr>
+          <w:rFonts w:ascii="Roboto" w:hAnsi="Roboto"/>
+          <w:sz w:val="21"/>
+          <w:szCs w:val="21"/>
+          <w:lang w:val="fr-FR"/>
+        </w:rPr>
+      </w:pPr>
+      <w:r>
+        <w:rPr>
+          <w:rFonts w:ascii="Roboto" w:hAnsi="Roboto"/>
+          <w:sz w:val="21"/>
+          <w:szCs w:val="21"/>
+          <w:lang w:val="fr-FR"/>
+        </w:rPr>
+        <w:t>À tout moment vous avez le droit de demander l'accès à vos données, la rectification, la suppression ou la limitation du traitement de celles-ci. Vous pouvez également retirer votre consentement au traitement des données à caractère personnelle, vous y opposer et exercer vos droits en vertu du RGPD. Pour exercer ces droits, veuillez nous contacter par email à contact@mafacturesimple.com ou contacter le Délégué à la Protection des Données à DPO@mafacturesimple.com. Si vous considérez que vos données sont traitées en violation du RGPD, vous avez également le droit de déposer une plainte auprès de l'autorité de contrôle chargée de la protection des données personnelles.</w:t>
+      </w:r>
+    </w:p>
+    <w:p>
+      <w:pPr>
+        <w:jc w:val="both"/>
         <w:rPr>
           <w:rFonts w:ascii="Times New Roman" w:hAnsi="Times New Roman"/>
           <w:lang w:val="fr-FR"/>
@@ -591,20 +705,23 @@
     </w:p>
     <w:p>
       <w:pPr>
-        <w:rPr>
-          <w:lang w:val="fr-FR"/>
-        </w:rPr>
-      </w:pPr>
-    </w:p>
-    <w:p>
-      <w:pPr>
-        <w:rPr>
-          <w:lang w:val="fr-FR"/>
-        </w:rPr>
-      </w:pPr>
-    </w:p>
-    <w:p>
-      <w:pPr>
+        <w:jc w:val="both"/>
+        <w:rPr>
+          <w:lang w:val="fr-FR"/>
+        </w:rPr>
+      </w:pPr>
+    </w:p>
+    <w:p>
+      <w:pPr>
+        <w:jc w:val="both"/>
+        <w:rPr>
+          <w:lang w:val="fr-FR"/>
+        </w:rPr>
+      </w:pPr>
+    </w:p>
+    <w:p>
+      <w:pPr>
+        <w:jc w:val="both"/>
         <w:rPr>
           <w:lang w:val="fr-FR"/>
         </w:rPr>
@@ -620,8 +737,195 @@
 </w:document>
 </file>
 
+<file path=word/numbering.xml><?xml version="1.0" encoding="utf-8"?>
+<w:numbering xmlns:wpc="http://schemas.microsoft.com/office/word/2010/wordprocessingCanvas" xmlns:mo="http://schemas.microsoft.com/office/mac/office/2008/main" xmlns:mc="http://schemas.openxmlformats.org/markup-compatibility/2006" xmlns:mv="urn:schemas-microsoft-com:mac:vml" xmlns:o="urn:schemas-microsoft-com:office:office" xmlns:r="http://schemas.openxmlformats.org/officeDocument/2006/relationships" xmlns:m="http://schemas.openxmlformats.org/officeDocument/2006/math" xmlns:v="urn:schemas-microsoft-com:vml" xmlns:wp14="http://schemas.microsoft.com/office/word/2010/wordprocessingDrawing" xmlns:wp="http://schemas.openxmlformats.org/drawingml/2006/wordprocessingDrawing" xmlns:w10="urn:schemas-microsoft-com:office:word" xmlns:w="http://schemas.openxmlformats.org/wordprocessingml/2006/main" xmlns:w14="http://schemas.microsoft.com/office/word/2010/wordml" xmlns:w15="http://schemas.microsoft.com/office/word/2012/wordml" xmlns:wpg="http://schemas.microsoft.com/office/word/2010/wordprocessingGroup" xmlns:wpi="http://schemas.microsoft.com/office/word/2010/wordprocessingInk" xmlns:wne="http://schemas.microsoft.com/office/word/2006/wordml" xmlns:wps="http://schemas.microsoft.com/office/word/2010/wordprocessingShape" mc:Ignorable="w14 w15 wp14">
+  <w:abstractNum w:abstractNumId="0">
+    <w:nsid w:val="348C26B2"/>
+    <w:multiLevelType w:val="hybridMultilevel"/>
+    <w:tmpl w:val="56882A6C"/>
+    <w:lvl w:ilvl="0" w:tplc="040C000F">
+      <w:start w:val="1"/>
+      <w:numFmt w:val="decimal"/>
+      <w:lvlText w:val="%1."/>
+      <w:lvlJc w:val="left"/>
+      <w:pPr>
+        <w:ind w:left="720" w:hanging="360"/>
+      </w:pPr>
+    </w:lvl>
+    <w:lvl w:ilvl="1" w:tplc="040C0019" w:tentative="1">
+      <w:start w:val="1"/>
+      <w:numFmt w:val="lowerLetter"/>
+      <w:lvlText w:val="%2."/>
+      <w:lvlJc w:val="left"/>
+      <w:pPr>
+        <w:ind w:left="1440" w:hanging="360"/>
+      </w:pPr>
+    </w:lvl>
+    <w:lvl w:ilvl="2" w:tplc="040C001B" w:tentative="1">
+      <w:start w:val="1"/>
+      <w:numFmt w:val="lowerRoman"/>
+      <w:lvlText w:val="%3."/>
+      <w:lvlJc w:val="right"/>
+      <w:pPr>
+        <w:ind w:left="2160" w:hanging="180"/>
+      </w:pPr>
+    </w:lvl>
+    <w:lvl w:ilvl="3" w:tplc="040C000F" w:tentative="1">
+      <w:start w:val="1"/>
+      <w:numFmt w:val="decimal"/>
+      <w:lvlText w:val="%4."/>
+      <w:lvlJc w:val="left"/>
+      <w:pPr>
+        <w:ind w:left="2880" w:hanging="360"/>
+      </w:pPr>
+    </w:lvl>
+    <w:lvl w:ilvl="4" w:tplc="040C0019" w:tentative="1">
+      <w:start w:val="1"/>
+      <w:numFmt w:val="lowerLetter"/>
+      <w:lvlText w:val="%5."/>
+      <w:lvlJc w:val="left"/>
+      <w:pPr>
+        <w:ind w:left="3600" w:hanging="360"/>
+      </w:pPr>
+    </w:lvl>
+    <w:lvl w:ilvl="5" w:tplc="040C001B" w:tentative="1">
+      <w:start w:val="1"/>
+      <w:numFmt w:val="lowerRoman"/>
+      <w:lvlText w:val="%6."/>
+      <w:lvlJc w:val="right"/>
+      <w:pPr>
+        <w:ind w:left="4320" w:hanging="180"/>
+      </w:pPr>
+    </w:lvl>
+    <w:lvl w:ilvl="6" w:tplc="040C000F" w:tentative="1">
+      <w:start w:val="1"/>
+      <w:numFmt w:val="decimal"/>
+      <w:lvlText w:val="%7."/>
+      <w:lvlJc w:val="left"/>
+      <w:pPr>
+        <w:ind w:left="5040" w:hanging="360"/>
+      </w:pPr>
+    </w:lvl>
+    <w:lvl w:ilvl="7" w:tplc="040C0019" w:tentative="1">
+      <w:start w:val="1"/>
+      <w:numFmt w:val="lowerLetter"/>
+      <w:lvlText w:val="%8."/>
+      <w:lvlJc w:val="left"/>
+      <w:pPr>
+        <w:ind w:left="5760" w:hanging="360"/>
+      </w:pPr>
+    </w:lvl>
+    <w:lvl w:ilvl="8" w:tplc="040C001B" w:tentative="1">
+      <w:start w:val="1"/>
+      <w:numFmt w:val="lowerRoman"/>
+      <w:lvlText w:val="%9."/>
+      <w:lvlJc w:val="right"/>
+      <w:pPr>
+        <w:ind w:left="6480" w:hanging="180"/>
+      </w:pPr>
+    </w:lvl>
+  </w:abstractNum>
+  <w:abstractNum w:abstractNumId="1">
+    <w:nsid w:val="7A765FFA"/>
+    <w:multiLevelType w:val="hybridMultilevel"/>
+    <w:tmpl w:val="A5F65E4A"/>
+    <w:lvl w:ilvl="0" w:tplc="C3C86016">
+      <w:start w:val="1"/>
+      <w:numFmt w:val="decimal"/>
+      <w:lvlText w:val="%1."/>
+      <w:lvlJc w:val="left"/>
+      <w:pPr>
+        <w:ind w:left="720" w:hanging="360"/>
+      </w:pPr>
+      <w:rPr>
+        <w:sz w:val="32"/>
+        <w:szCs w:val="32"/>
+      </w:rPr>
+    </w:lvl>
+    <w:lvl w:ilvl="1" w:tplc="040C0019" w:tentative="1">
+      <w:start w:val="1"/>
+      <w:numFmt w:val="lowerLetter"/>
+      <w:lvlText w:val="%2."/>
+      <w:lvlJc w:val="left"/>
+      <w:pPr>
+        <w:ind w:left="1440" w:hanging="360"/>
+      </w:pPr>
+    </w:lvl>
+    <w:lvl w:ilvl="2" w:tplc="040C001B" w:tentative="1">
+      <w:start w:val="1"/>
+      <w:numFmt w:val="lowerRoman"/>
+      <w:lvlText w:val="%3."/>
+      <w:lvlJc w:val="right"/>
+      <w:pPr>
+        <w:ind w:left="2160" w:hanging="180"/>
+      </w:pPr>
+    </w:lvl>
+    <w:lvl w:ilvl="3" w:tplc="040C000F" w:tentative="1">
+      <w:start w:val="1"/>
+      <w:numFmt w:val="decimal"/>
+      <w:lvlText w:val="%4."/>
+      <w:lvlJc w:val="left"/>
+      <w:pPr>
+        <w:ind w:left="2880" w:hanging="360"/>
+      </w:pPr>
+    </w:lvl>
+    <w:lvl w:ilvl="4" w:tplc="040C0019" w:tentative="1">
+      <w:start w:val="1"/>
+      <w:numFmt w:val="lowerLetter"/>
+      <w:lvlText w:val="%5."/>
+      <w:lvlJc w:val="left"/>
+      <w:pPr>
+        <w:ind w:left="3600" w:hanging="360"/>
+      </w:pPr>
+    </w:lvl>
+    <w:lvl w:ilvl="5" w:tplc="040C001B" w:tentative="1">
+      <w:start w:val="1"/>
+      <w:numFmt w:val="lowerRoman"/>
+      <w:lvlText w:val="%6."/>
+      <w:lvlJc w:val="right"/>
+      <w:pPr>
+        <w:ind w:left="4320" w:hanging="180"/>
+      </w:pPr>
+    </w:lvl>
+    <w:lvl w:ilvl="6" w:tplc="040C000F" w:tentative="1">
+      <w:start w:val="1"/>
+      <w:numFmt w:val="decimal"/>
+      <w:lvlText w:val="%7."/>
+      <w:lvlJc w:val="left"/>
+      <w:pPr>
+        <w:ind w:left="5040" w:hanging="360"/>
+      </w:pPr>
+    </w:lvl>
+    <w:lvl w:ilvl="7" w:tplc="040C0019" w:tentative="1">
+      <w:start w:val="1"/>
+      <w:numFmt w:val="lowerLetter"/>
+      <w:lvlText w:val="%8."/>
+      <w:lvlJc w:val="left"/>
+      <w:pPr>
+        <w:ind w:left="5760" w:hanging="360"/>
+      </w:pPr>
+    </w:lvl>
+    <w:lvl w:ilvl="8" w:tplc="040C001B" w:tentative="1">
+      <w:start w:val="1"/>
+      <w:numFmt w:val="lowerRoman"/>
+      <w:lvlText w:val="%9."/>
+      <w:lvlJc w:val="right"/>
+      <w:pPr>
+        <w:ind w:left="6480" w:hanging="180"/>
+      </w:pPr>
+    </w:lvl>
+  </w:abstractNum>
+  <w:num w:numId="1">
+    <w:abstractNumId w:val="0"/>
+  </w:num>
+  <w:num w:numId="2">
+    <w:abstractNumId w:val="1"/>
+  </w:num>
+</w:numbering>
+</file>
+
 <file path=word/styles.xml><?xml version="1.0" encoding="utf-8"?>
-<w:styles xmlns:mc="http://schemas.openxmlformats.org/markup-compatibility/2006" xmlns:r="http://schemas.openxmlformats.org/officeDocument/2006/relationships" xmlns:w="http://schemas.openxmlformats.org/wordprocessingml/2006/main" xmlns:w14="http://schemas.microsoft.com/office/word/2010/wordml" xmlns:w15="http://schemas.microsoft.com/office/word/2012/wordml" xmlns:w16cex="http://schemas.microsoft.com/office/word/2018/wordml/cex" xmlns:w16cid="http://schemas.microsoft.com/office/word/2016/wordml/cid" xmlns:w16="http://schemas.microsoft.com/office/word/2018/wordml" xmlns:w16se="http://schemas.microsoft.com/office/word/2015/wordml/symex" mc:Ignorable="w14 w15 w16se w16cid w16 w16cex">
+<w:styles xmlns:mc="http://schemas.openxmlformats.org/markup-compatibility/2006" xmlns:r="http://schemas.openxmlformats.org/officeDocument/2006/relationships" xmlns:w="http://schemas.openxmlformats.org/wordprocessingml/2006/main" xmlns:w14="http://schemas.microsoft.com/office/word/2010/wordml" xmlns:w15="http://schemas.microsoft.com/office/word/2012/wordml" mc:Ignorable="w14 w15">
   <w:docDefaults>
     <w:rPrDefault>
       <w:rPr>
@@ -633,7 +937,7 @@
     </w:rPrDefault>
     <w:pPrDefault/>
   </w:docDefaults>
-  <w:latentStyles w:defLockedState="0" w:defUIPriority="99" w:defSemiHidden="0" w:defUnhideWhenUsed="0" w:defQFormat="0" w:count="376">
+  <w:latentStyles w:defLockedState="0" w:defUIPriority="99" w:defSemiHidden="0" w:defUnhideWhenUsed="0" w:defQFormat="0" w:count="382">
     <w:lsdException w:name="Normal" w:uiPriority="0" w:qFormat="1"/>
     <w:lsdException w:name="heading 1" w:uiPriority="9" w:qFormat="1"/>
     <w:lsdException w:name="heading 2" w:semiHidden="1" w:uiPriority="9" w:unhideWhenUsed="1" w:qFormat="1"/>
@@ -1007,13 +1311,53 @@
     <w:lsdException w:name="List Table 7 Colorful Accent 6" w:uiPriority="52"/>
     <w:lsdException w:name="Mention" w:semiHidden="1" w:unhideWhenUsed="1"/>
     <w:lsdException w:name="Smart Hyperlink" w:semiHidden="1" w:unhideWhenUsed="1"/>
-    <w:lsdException w:name="Hashtag" w:semiHidden="1" w:unhideWhenUsed="1"/>
-    <w:lsdException w:name="Unresolved Mention" w:semiHidden="1" w:unhideWhenUsed="1"/>
-    <w:lsdException w:name="Smart Link" w:semiHidden="1" w:unhideWhenUsed="1"/>
   </w:latentStyles>
   <w:style w:type="paragraph" w:default="1" w:styleId="Normal">
     <w:name w:val="Normal"/>
     <w:qFormat/>
+  </w:style>
+  <w:style w:type="paragraph" w:styleId="Titre1">
+    <w:name w:val="heading 1"/>
+    <w:basedOn w:val="Normal"/>
+    <w:next w:val="Normal"/>
+    <w:link w:val="Titre1Car"/>
+    <w:uiPriority w:val="9"/>
+    <w:qFormat/>
+    <w:rsid w:val="00AD0188"/>
+    <w:pPr>
+      <w:keepNext/>
+      <w:keepLines/>
+      <w:spacing w:before="240"/>
+      <w:outlineLvl w:val="0"/>
+    </w:pPr>
+    <w:rPr>
+      <w:rFonts w:asciiTheme="majorHAnsi" w:eastAsiaTheme="majorEastAsia" w:hAnsiTheme="majorHAnsi" w:cstheme="majorBidi"/>
+      <w:color w:val="2F5496" w:themeColor="accent1" w:themeShade="BF"/>
+      <w:sz w:val="32"/>
+      <w:szCs w:val="32"/>
+    </w:rPr>
+  </w:style>
+  <w:style w:type="paragraph" w:styleId="Titre2">
+    <w:name w:val="heading 2"/>
+    <w:basedOn w:val="Normal"/>
+    <w:next w:val="Normal"/>
+    <w:link w:val="Titre2Car"/>
+    <w:uiPriority w:val="9"/>
+    <w:unhideWhenUsed/>
+    <w:qFormat/>
+    <w:rsid w:val="00AD0188"/>
+    <w:pPr>
+      <w:keepNext/>
+      <w:keepLines/>
+      <w:spacing w:before="40"/>
+      <w:outlineLvl w:val="1"/>
+    </w:pPr>
+    <w:rPr>
+      <w:rFonts w:asciiTheme="majorHAnsi" w:eastAsiaTheme="majorEastAsia" w:hAnsiTheme="majorHAnsi" w:cstheme="majorBidi"/>
+      <w:color w:val="2F5496" w:themeColor="accent1" w:themeShade="BF"/>
+      <w:sz w:val="26"/>
+      <w:szCs w:val="26"/>
+    </w:rPr>
   </w:style>
   <w:style w:type="paragraph" w:styleId="Titre5">
     <w:name w:val="heading 5"/>
@@ -1132,6 +1476,32 @@
     <w:rPr>
       <w:rFonts w:ascii="Times New Roman" w:eastAsia="Times New Roman" w:hAnsi="Times New Roman" w:cs="Times New Roman"/>
       <w:lang w:eastAsia="en-GB"/>
+    </w:rPr>
+  </w:style>
+  <w:style w:type="character" w:customStyle="1" w:styleId="Titre1Car">
+    <w:name w:val="Titre 1 Car"/>
+    <w:basedOn w:val="Policepardfaut"/>
+    <w:link w:val="Titre1"/>
+    <w:uiPriority w:val="9"/>
+    <w:rsid w:val="00AD0188"/>
+    <w:rPr>
+      <w:rFonts w:asciiTheme="majorHAnsi" w:eastAsiaTheme="majorEastAsia" w:hAnsiTheme="majorHAnsi" w:cstheme="majorBidi"/>
+      <w:color w:val="2F5496" w:themeColor="accent1" w:themeShade="BF"/>
+      <w:sz w:val="32"/>
+      <w:szCs w:val="32"/>
+    </w:rPr>
+  </w:style>
+  <w:style w:type="character" w:customStyle="1" w:styleId="Titre2Car">
+    <w:name w:val="Titre 2 Car"/>
+    <w:basedOn w:val="Policepardfaut"/>
+    <w:link w:val="Titre2"/>
+    <w:uiPriority w:val="9"/>
+    <w:rsid w:val="00AD0188"/>
+    <w:rPr>
+      <w:rFonts w:asciiTheme="majorHAnsi" w:eastAsiaTheme="majorEastAsia" w:hAnsiTheme="majorHAnsi" w:cstheme="majorBidi"/>
+      <w:color w:val="2F5496" w:themeColor="accent1" w:themeShade="BF"/>
+      <w:sz w:val="26"/>
+      <w:szCs w:val="26"/>
     </w:rPr>
   </w:style>
 </w:styles>
